--- a/План работ.docx
+++ b/План работ.docx
@@ -107,15 +107,7 @@
           <w:sz w:val="24"/>
           <w:szCs w:val="24"/>
         </w:rPr>
-        <w:t xml:space="preserve">Писать заметки, на </w:t>
-      </w:r>
-      <w:r>
-        <w:rPr>
-          <w:rFonts w:ascii="Times New Roman" w:hAnsi="Times New Roman" w:cs="Times New Roman"/>
-          <w:sz w:val="24"/>
-          <w:szCs w:val="24"/>
-        </w:rPr>
-        <w:t>какие книги владелец желает произвести обмен;</w:t>
+        <w:t>Писать заметки, на какие книги владелец желает произвести обмен;</w:t>
       </w:r>
     </w:p>
     <w:p>
@@ -202,15 +194,7 @@
           <w:sz w:val="24"/>
           <w:szCs w:val="24"/>
         </w:rPr>
-        <w:t>Огурецка</w:t>
-      </w:r>
-      <w:r>
-        <w:rPr>
-          <w:rFonts w:ascii="Times New Roman" w:hAnsi="Times New Roman" w:cs="Times New Roman"/>
-          <w:sz w:val="24"/>
-          <w:szCs w:val="24"/>
-        </w:rPr>
-        <w:t>я</w:t>
+        <w:t>Огурецкая</w:t>
       </w:r>
       <w:proofErr w:type="spellEnd"/>
       <w:r>
@@ -269,18 +253,8 @@
           <w:sz w:val="24"/>
           <w:szCs w:val="24"/>
         </w:rPr>
-        <w:t>Регистрация</w:t>
-      </w:r>
-      <w:proofErr w:type="gramStart"/>
-      <w:r>
-        <w:rPr>
-          <w:rFonts w:ascii="Times New Roman" w:hAnsi="Times New Roman" w:cs="Times New Roman"/>
-          <w:sz w:val="24"/>
-          <w:szCs w:val="24"/>
-        </w:rPr>
-        <w:t xml:space="preserve"> ()</w:t>
-      </w:r>
-      <w:proofErr w:type="gramEnd"/>
+        <w:t xml:space="preserve">Регистрация </w:t>
+      </w:r>
     </w:p>
     <w:p>
       <w:pPr>
@@ -359,15 +333,7 @@
           <w:sz w:val="24"/>
           <w:szCs w:val="24"/>
         </w:rPr>
-        <w:t>Расширенный поиск (возможность выбо</w:t>
-      </w:r>
-      <w:r>
-        <w:rPr>
-          <w:rFonts w:ascii="Times New Roman" w:hAnsi="Times New Roman" w:cs="Times New Roman"/>
-          <w:sz w:val="24"/>
-          <w:szCs w:val="24"/>
-        </w:rPr>
-        <w:t>ра нескольких параметров)</w:t>
+        <w:t>Расширенный поиск (возможность выбора нескольких параметров)</w:t>
       </w:r>
     </w:p>
     <w:p>
@@ -480,6 +446,66 @@
         <w:t>Личная страница пользователя (фото, личная информация, посты)</w:t>
       </w:r>
     </w:p>
+    <w:p>
+      <w:pPr>
+        <w:pStyle w:val="a8"/>
+        <w:numPr>
+          <w:ilvl w:val="0"/>
+          <w:numId w:val="2"/>
+        </w:numPr>
+        <w:rPr>
+          <w:rFonts w:ascii="Times New Roman" w:hAnsi="Times New Roman" w:cs="Times New Roman"/>
+        </w:rPr>
+      </w:pPr>
+      <w:r>
+        <w:rPr>
+          <w:rFonts w:ascii="Times New Roman" w:hAnsi="Times New Roman" w:cs="Times New Roman"/>
+          <w:sz w:val="24"/>
+          <w:szCs w:val="24"/>
+        </w:rPr>
+        <w:t>Пользовательское соглашение</w:t>
+      </w:r>
+    </w:p>
+    <w:p>
+      <w:pPr>
+        <w:pStyle w:val="a8"/>
+        <w:numPr>
+          <w:ilvl w:val="0"/>
+          <w:numId w:val="2"/>
+        </w:numPr>
+        <w:rPr>
+          <w:rFonts w:ascii="Times New Roman" w:hAnsi="Times New Roman" w:cs="Times New Roman"/>
+        </w:rPr>
+      </w:pPr>
+      <w:r>
+        <w:rPr>
+          <w:rFonts w:ascii="Times New Roman" w:hAnsi="Times New Roman" w:cs="Times New Roman"/>
+          <w:sz w:val="24"/>
+          <w:szCs w:val="24"/>
+        </w:rPr>
+        <w:t>Личные сообщения (входящие/отправленные)</w:t>
+      </w:r>
+    </w:p>
+    <w:p>
+      <w:pPr>
+        <w:pStyle w:val="a8"/>
+        <w:numPr>
+          <w:ilvl w:val="0"/>
+          <w:numId w:val="2"/>
+        </w:numPr>
+        <w:rPr>
+          <w:rFonts w:ascii="Times New Roman" w:hAnsi="Times New Roman" w:cs="Times New Roman"/>
+        </w:rPr>
+      </w:pPr>
+      <w:r>
+        <w:rPr>
+          <w:rFonts w:ascii="Times New Roman" w:hAnsi="Times New Roman" w:cs="Times New Roman"/>
+          <w:sz w:val="24"/>
+          <w:szCs w:val="24"/>
+        </w:rPr>
+        <w:t>Форма отправки личного сообщения</w:t>
+      </w:r>
+    </w:p>
     <w:p/>
     <w:p>
       <w:r>
@@ -489,16 +515,7 @@
           <w:sz w:val="24"/>
           <w:szCs w:val="24"/>
         </w:rPr>
-        <w:t>График выполнен</w:t>
-      </w:r>
-      <w:r>
-        <w:rPr>
-          <w:rFonts w:ascii="Times New Roman" w:hAnsi="Times New Roman" w:cs="Times New Roman"/>
-          <w:b/>
-          <w:sz w:val="24"/>
-          <w:szCs w:val="24"/>
-        </w:rPr>
-        <w:t>ия работы:</w:t>
+        <w:t>График выполнения работы:</w:t>
       </w:r>
     </w:p>
     <w:tbl>
@@ -773,25 +790,7 @@
                 <w:sz w:val="24"/>
                 <w:szCs w:val="24"/>
               </w:rPr>
-              <w:t>Анализ и соглас</w:t>
-            </w:r>
-            <w:bookmarkStart w:id="0" w:name="_GoBack"/>
-            <w:bookmarkEnd w:id="0"/>
-            <w:r>
-              <w:rPr>
-                <w:rFonts w:ascii="Times New Roman" w:hAnsi="Times New Roman" w:cs="Times New Roman"/>
-                <w:sz w:val="24"/>
-                <w:szCs w:val="24"/>
-              </w:rPr>
-              <w:t xml:space="preserve">ование постановки задачи (+ требований), назначение ответственных за каждый этап, выбор стека </w:t>
-            </w:r>
-            <w:r>
-              <w:rPr>
-                <w:rFonts w:ascii="Times New Roman" w:hAnsi="Times New Roman" w:cs="Times New Roman"/>
-                <w:sz w:val="24"/>
-                <w:szCs w:val="24"/>
-              </w:rPr>
-              <w:t>используемых технологий (</w:t>
+              <w:t>Анализ и согласование постановки задачи (+ требований), назначение ответственных за каждый этап, выбор стека используемых технологий (</w:t>
             </w:r>
             <w:r>
               <w:rPr>
@@ -962,6 +961,7 @@
                 <w:sz w:val="24"/>
                 <w:szCs w:val="24"/>
               </w:rPr>
+              <w:lastRenderedPageBreak/>
               <w:t>Диаграмма активностей – Юля</w:t>
             </w:r>
           </w:p>
@@ -1001,16 +1001,7 @@
                 <w:sz w:val="24"/>
                 <w:szCs w:val="24"/>
               </w:rPr>
-              <w:lastRenderedPageBreak/>
-              <w:t xml:space="preserve">Диаграмма </w:t>
-            </w:r>
-            <w:r>
-              <w:rPr>
-                <w:rFonts w:ascii="Times New Roman" w:hAnsi="Times New Roman" w:cs="Times New Roman"/>
-                <w:sz w:val="24"/>
-                <w:szCs w:val="24"/>
-              </w:rPr>
-              <w:t>классов — Юля</w:t>
+              <w:t>Диаграмма классов — Юля</w:t>
             </w:r>
           </w:p>
         </w:tc>
@@ -1094,11 +1085,98 @@
             </w:pPr>
             <w:r>
               <w:rPr>
-                <w:rFonts w:ascii="Times New Roman" w:hAnsi="Times New Roman" w:cs="Times New Roman"/>
-                <w:sz w:val="24"/>
-                <w:szCs w:val="24"/>
-              </w:rPr>
-              <w:t>Изучение инструментария  (после вставить список литературы)</w:t>
+                <w:rFonts w:ascii="Times New Roman" w:hAnsi="Times New Roman"/>
+                <w:sz w:val="24"/>
+                <w:szCs w:val="24"/>
+              </w:rPr>
+              <w:t>Проектирование интерфейса</w:t>
+            </w:r>
+          </w:p>
+          <w:p>
+            <w:pPr>
+              <w:spacing w:after="0" w:line="100" w:lineRule="atLeast"/>
+            </w:pPr>
+            <w:r>
+              <w:rPr>
+                <w:rFonts w:ascii="Times New Roman" w:hAnsi="Times New Roman"/>
+                <w:sz w:val="24"/>
+                <w:szCs w:val="24"/>
+              </w:rPr>
+              <w:t>Экраны 1,2,5</w:t>
+            </w:r>
+            <w:r>
+              <w:rPr>
+                <w:rFonts w:ascii="Times New Roman" w:hAnsi="Times New Roman"/>
+                <w:sz w:val="24"/>
+                <w:szCs w:val="24"/>
+              </w:rPr>
+              <w:t>, 14</w:t>
+            </w:r>
+            <w:r>
+              <w:rPr>
+                <w:rFonts w:ascii="Times New Roman" w:hAnsi="Times New Roman"/>
+                <w:sz w:val="24"/>
+                <w:szCs w:val="24"/>
+              </w:rPr>
+              <w:t xml:space="preserve"> — Аня</w:t>
+            </w:r>
+          </w:p>
+          <w:p>
+            <w:pPr>
+              <w:spacing w:after="0" w:line="100" w:lineRule="atLeast"/>
+            </w:pPr>
+            <w:r>
+              <w:rPr>
+                <w:rFonts w:ascii="Times New Roman" w:hAnsi="Times New Roman"/>
+                <w:sz w:val="24"/>
+                <w:szCs w:val="24"/>
+              </w:rPr>
+              <w:t>Экраны 6, 7, 8</w:t>
+            </w:r>
+            <w:r>
+              <w:rPr>
+                <w:rFonts w:ascii="Times New Roman" w:hAnsi="Times New Roman"/>
+                <w:sz w:val="24"/>
+                <w:szCs w:val="24"/>
+              </w:rPr>
+              <w:t>, 14</w:t>
+            </w:r>
+            <w:r>
+              <w:rPr>
+                <w:rFonts w:ascii="Times New Roman" w:hAnsi="Times New Roman"/>
+                <w:sz w:val="24"/>
+                <w:szCs w:val="24"/>
+              </w:rPr>
+              <w:t xml:space="preserve"> — Алена</w:t>
+            </w:r>
+          </w:p>
+          <w:p>
+            <w:pPr>
+              <w:spacing w:after="0" w:line="100" w:lineRule="atLeast"/>
+            </w:pPr>
+            <w:r>
+              <w:rPr>
+                <w:rFonts w:ascii="Times New Roman" w:hAnsi="Times New Roman"/>
+                <w:sz w:val="24"/>
+                <w:szCs w:val="24"/>
+              </w:rPr>
+              <w:t>Экраны 10, 11</w:t>
+            </w:r>
+            <w:r>
+              <w:rPr>
+                <w:rFonts w:ascii="Times New Roman" w:hAnsi="Times New Roman"/>
+                <w:sz w:val="24"/>
+                <w:szCs w:val="24"/>
+              </w:rPr>
+              <w:t>, 13</w:t>
+            </w:r>
+            <w:r>
+              <w:rPr>
+                <w:rFonts w:ascii="Times New Roman" w:hAnsi="Times New Roman"/>
+                <w:sz w:val="24"/>
+                <w:szCs w:val="24"/>
+              </w:rPr>
+              <w:t xml:space="preserve"> — Юля</w:t>
             </w:r>
           </w:p>
         </w:tc>
@@ -1126,7 +1204,7 @@
                 <w:sz w:val="24"/>
                 <w:szCs w:val="24"/>
               </w:rPr>
-              <w:t>20</w:t>
+              <w:t>13</w:t>
             </w:r>
             <w:r>
               <w:rPr>
@@ -1187,50 +1265,11 @@
             </w:pPr>
             <w:r>
               <w:rPr>
-                <w:rFonts w:ascii="Times New Roman" w:hAnsi="Times New Roman"/>
-                <w:sz w:val="24"/>
-                <w:szCs w:val="24"/>
-              </w:rPr>
-              <w:t>Проектирование интерфейса</w:t>
-            </w:r>
-          </w:p>
-          <w:p>
-            <w:pPr>
-              <w:spacing w:after="0" w:line="100" w:lineRule="atLeast"/>
-            </w:pPr>
-            <w:r>
-              <w:rPr>
-                <w:rFonts w:ascii="Times New Roman" w:hAnsi="Times New Roman"/>
-                <w:sz w:val="24"/>
-                <w:szCs w:val="24"/>
-              </w:rPr>
-              <w:t>Экраны 1,2,5 — Аня</w:t>
-            </w:r>
-          </w:p>
-          <w:p>
-            <w:pPr>
-              <w:spacing w:after="0" w:line="100" w:lineRule="atLeast"/>
-            </w:pPr>
-            <w:r>
-              <w:rPr>
-                <w:rFonts w:ascii="Times New Roman" w:hAnsi="Times New Roman"/>
-                <w:sz w:val="24"/>
-                <w:szCs w:val="24"/>
-              </w:rPr>
-              <w:t>Экраны 6, 7, 8 — Алена</w:t>
-            </w:r>
-          </w:p>
-          <w:p>
-            <w:pPr>
-              <w:spacing w:after="0" w:line="100" w:lineRule="atLeast"/>
-            </w:pPr>
-            <w:r>
-              <w:rPr>
-                <w:rFonts w:ascii="Times New Roman" w:hAnsi="Times New Roman"/>
-                <w:sz w:val="24"/>
-                <w:szCs w:val="24"/>
-              </w:rPr>
-              <w:t xml:space="preserve">Экраны 10, 11 — Юля </w:t>
+                <w:rFonts w:ascii="Times New Roman" w:hAnsi="Times New Roman" w:cs="Times New Roman"/>
+                <w:sz w:val="24"/>
+                <w:szCs w:val="24"/>
+              </w:rPr>
+              <w:t>Изучение инструментария  (после вставить список литературы)</w:t>
             </w:r>
           </w:p>
         </w:tc>
@@ -1318,7 +1357,23 @@
                 <w:sz w:val="24"/>
                 <w:szCs w:val="24"/>
               </w:rPr>
-              <w:t>Выполнение экранов 1-4:</w:t>
+              <w:t>Выполнение экранов 1-4</w:t>
+            </w:r>
+            <w:r>
+              <w:rPr>
+                <w:rFonts w:ascii="Times New Roman" w:hAnsi="Times New Roman" w:cs="Times New Roman"/>
+                <w:sz w:val="24"/>
+                <w:szCs w:val="24"/>
+              </w:rPr>
+              <w:t>, 12</w:t>
+            </w:r>
+            <w:r>
+              <w:rPr>
+                <w:rFonts w:ascii="Times New Roman" w:hAnsi="Times New Roman" w:cs="Times New Roman"/>
+                <w:sz w:val="24"/>
+                <w:szCs w:val="24"/>
+              </w:rPr>
+              <w:t>:</w:t>
             </w:r>
           </w:p>
           <w:p>
@@ -1350,15 +1405,7 @@
                 <w:sz w:val="24"/>
                 <w:szCs w:val="24"/>
               </w:rPr>
-              <w:t xml:space="preserve">Загрузка </w:t>
-            </w:r>
-            <w:r>
-              <w:rPr>
-                <w:rFonts w:ascii="Times New Roman" w:hAnsi="Times New Roman" w:cs="Times New Roman"/>
-                <w:sz w:val="24"/>
-                <w:szCs w:val="24"/>
-              </w:rPr>
-              <w:t>страниц, добавление пользователя в БД – Алена</w:t>
+              <w:t>Загрузка страниц, добавление пользователя в БД – Алена</w:t>
             </w:r>
           </w:p>
           <w:p>
@@ -1479,8 +1526,26 @@
                 <w:sz w:val="24"/>
                 <w:szCs w:val="24"/>
               </w:rPr>
-              <w:t>Выполнение экранов 10-11,7:</w:t>
-            </w:r>
+              <w:t xml:space="preserve">Выполнение экранов </w:t>
+            </w:r>
+            <w:r>
+              <w:rPr>
+                <w:rFonts w:ascii="Times New Roman" w:hAnsi="Times New Roman" w:cs="Times New Roman"/>
+                <w:sz w:val="24"/>
+                <w:szCs w:val="24"/>
+              </w:rPr>
+              <w:t>7, 10-11, 13-14</w:t>
+            </w:r>
+            <w:r>
+              <w:rPr>
+                <w:rFonts w:ascii="Times New Roman" w:hAnsi="Times New Roman" w:cs="Times New Roman"/>
+                <w:sz w:val="24"/>
+                <w:szCs w:val="24"/>
+              </w:rPr>
+              <w:t>:</w:t>
+            </w:r>
+            <w:bookmarkStart w:id="0" w:name="_GoBack"/>
+            <w:bookmarkEnd w:id="0"/>
           </w:p>
           <w:p>
             <w:pPr>

--- a/План работ.docx
+++ b/План работ.docx
@@ -90,7 +90,17 @@
           <w:sz w:val="24"/>
           <w:szCs w:val="24"/>
         </w:rPr>
-        <w:t>Размещать пост об обмене книги;</w:t>
+        <w:t>Размещать пост об о</w:t>
+      </w:r>
+      <w:bookmarkStart w:id="0" w:name="_GoBack"/>
+      <w:bookmarkEnd w:id="0"/>
+      <w:r>
+        <w:rPr>
+          <w:rFonts w:ascii="Times New Roman" w:hAnsi="Times New Roman" w:cs="Times New Roman"/>
+          <w:sz w:val="24"/>
+          <w:szCs w:val="24"/>
+        </w:rPr>
+        <w:t>бмене книги;</w:t>
       </w:r>
     </w:p>
     <w:p>
@@ -273,7 +283,7 @@
           <w:sz w:val="24"/>
           <w:szCs w:val="24"/>
         </w:rPr>
-        <w:t>Подтверждение регистрации</w:t>
+        <w:t>Поиск</w:t>
       </w:r>
     </w:p>
     <w:p>
@@ -293,7 +303,7 @@
           <w:sz w:val="24"/>
           <w:szCs w:val="24"/>
         </w:rPr>
-        <w:t>Активация аккаунта (через электронную почту)</w:t>
+        <w:t>Результаты поиска</w:t>
       </w:r>
     </w:p>
     <w:p>
@@ -313,7 +323,7 @@
           <w:sz w:val="24"/>
           <w:szCs w:val="24"/>
         </w:rPr>
-        <w:t xml:space="preserve">Результаты поиска </w:t>
+        <w:t>Добавление книги</w:t>
       </w:r>
     </w:p>
     <w:p>
@@ -333,7 +343,7 @@
           <w:sz w:val="24"/>
           <w:szCs w:val="24"/>
         </w:rPr>
-        <w:t>Расширенный поиск (возможность выбора нескольких параметров)</w:t>
+        <w:t>Лента книг</w:t>
       </w:r>
     </w:p>
     <w:p>
@@ -353,157 +363,7 @@
           <w:sz w:val="24"/>
           <w:szCs w:val="24"/>
         </w:rPr>
-        <w:t>Добавление книги</w:t>
-      </w:r>
-    </w:p>
-    <w:p>
-      <w:pPr>
-        <w:pStyle w:val="a8"/>
-        <w:numPr>
-          <w:ilvl w:val="0"/>
-          <w:numId w:val="2"/>
-        </w:numPr>
-        <w:rPr>
-          <w:rFonts w:ascii="Times New Roman" w:hAnsi="Times New Roman" w:cs="Times New Roman"/>
-        </w:rPr>
-      </w:pPr>
-      <w:r>
-        <w:rPr>
-          <w:rFonts w:ascii="Times New Roman" w:hAnsi="Times New Roman" w:cs="Times New Roman"/>
-          <w:sz w:val="24"/>
-          <w:szCs w:val="24"/>
-        </w:rPr>
-        <w:t>Лента книг (сортировка по дате добавления)</w:t>
-      </w:r>
-    </w:p>
-    <w:p>
-      <w:pPr>
-        <w:pStyle w:val="a8"/>
-        <w:numPr>
-          <w:ilvl w:val="0"/>
-          <w:numId w:val="2"/>
-        </w:numPr>
-        <w:rPr>
-          <w:rFonts w:ascii="Times New Roman" w:hAnsi="Times New Roman" w:cs="Times New Roman"/>
-        </w:rPr>
-      </w:pPr>
-      <w:r>
-        <w:rPr>
-          <w:rFonts w:ascii="Times New Roman" w:hAnsi="Times New Roman" w:cs="Times New Roman"/>
-          <w:sz w:val="24"/>
-          <w:szCs w:val="24"/>
-        </w:rPr>
-        <w:t xml:space="preserve">Отправлено на </w:t>
-      </w:r>
-      <w:proofErr w:type="spellStart"/>
-      <w:r>
-        <w:rPr>
-          <w:rFonts w:ascii="Times New Roman" w:hAnsi="Times New Roman" w:cs="Times New Roman"/>
-          <w:sz w:val="24"/>
-          <w:szCs w:val="24"/>
-        </w:rPr>
-        <w:t>модерацию</w:t>
-      </w:r>
-      <w:proofErr w:type="spellEnd"/>
-    </w:p>
-    <w:p>
-      <w:pPr>
-        <w:pStyle w:val="a8"/>
-        <w:numPr>
-          <w:ilvl w:val="0"/>
-          <w:numId w:val="2"/>
-        </w:numPr>
-        <w:rPr>
-          <w:rFonts w:ascii="Times New Roman" w:hAnsi="Times New Roman" w:cs="Times New Roman"/>
-        </w:rPr>
-      </w:pPr>
-      <w:r>
-        <w:rPr>
-          <w:rFonts w:ascii="Times New Roman" w:hAnsi="Times New Roman" w:cs="Times New Roman"/>
-          <w:sz w:val="24"/>
-          <w:szCs w:val="24"/>
-        </w:rPr>
-        <w:t>Личный кабинет (меню: мои посты, изменить; фото; личная информация)</w:t>
-      </w:r>
-    </w:p>
-    <w:p>
-      <w:pPr>
-        <w:pStyle w:val="a8"/>
-        <w:numPr>
-          <w:ilvl w:val="0"/>
-          <w:numId w:val="2"/>
-        </w:numPr>
-        <w:rPr>
-          <w:rFonts w:ascii="Times New Roman" w:hAnsi="Times New Roman" w:cs="Times New Roman"/>
-        </w:rPr>
-      </w:pPr>
-      <w:r>
-        <w:rPr>
-          <w:rFonts w:ascii="Times New Roman" w:hAnsi="Times New Roman" w:cs="Times New Roman"/>
-          <w:sz w:val="24"/>
-          <w:szCs w:val="24"/>
-        </w:rPr>
-        <w:t>Личная страница пользователя (фото, личная информация, посты)</w:t>
-      </w:r>
-    </w:p>
-    <w:p>
-      <w:pPr>
-        <w:pStyle w:val="a8"/>
-        <w:numPr>
-          <w:ilvl w:val="0"/>
-          <w:numId w:val="2"/>
-        </w:numPr>
-        <w:rPr>
-          <w:rFonts w:ascii="Times New Roman" w:hAnsi="Times New Roman" w:cs="Times New Roman"/>
-        </w:rPr>
-      </w:pPr>
-      <w:r>
-        <w:rPr>
-          <w:rFonts w:ascii="Times New Roman" w:hAnsi="Times New Roman" w:cs="Times New Roman"/>
-          <w:sz w:val="24"/>
-          <w:szCs w:val="24"/>
-        </w:rPr>
-        <w:t>Пользовательское соглашение</w:t>
-      </w:r>
-    </w:p>
-    <w:p>
-      <w:pPr>
-        <w:pStyle w:val="a8"/>
-        <w:numPr>
-          <w:ilvl w:val="0"/>
-          <w:numId w:val="2"/>
-        </w:numPr>
-        <w:rPr>
-          <w:rFonts w:ascii="Times New Roman" w:hAnsi="Times New Roman" w:cs="Times New Roman"/>
-        </w:rPr>
-      </w:pPr>
-      <w:r>
-        <w:rPr>
-          <w:rFonts w:ascii="Times New Roman" w:hAnsi="Times New Roman" w:cs="Times New Roman"/>
-          <w:sz w:val="24"/>
-          <w:szCs w:val="24"/>
-        </w:rPr>
-        <w:t>Личные сообщения (входящие/отправленные)</w:t>
-      </w:r>
-    </w:p>
-    <w:p>
-      <w:pPr>
-        <w:pStyle w:val="a8"/>
-        <w:numPr>
-          <w:ilvl w:val="0"/>
-          <w:numId w:val="2"/>
-        </w:numPr>
-        <w:rPr>
-          <w:rFonts w:ascii="Times New Roman" w:hAnsi="Times New Roman" w:cs="Times New Roman"/>
-        </w:rPr>
-      </w:pPr>
-      <w:r>
-        <w:rPr>
-          <w:rFonts w:ascii="Times New Roman" w:hAnsi="Times New Roman" w:cs="Times New Roman"/>
-          <w:sz w:val="24"/>
-          <w:szCs w:val="24"/>
-        </w:rPr>
-        <w:t>Форма отправки личного сообщения</w:t>
+        <w:t>Просмотр книги</w:t>
       </w:r>
     </w:p>
     <w:p/>
@@ -828,6 +688,7 @@
               </w:rPr>
               <w:t xml:space="preserve"> + </w:t>
             </w:r>
+            <w:proofErr w:type="spellStart"/>
             <w:r>
               <w:rPr>
                 <w:rFonts w:ascii="Times New Roman" w:hAnsi="Times New Roman" w:cs="Times New Roman"/>
@@ -835,8 +696,9 @@
                 <w:szCs w:val="24"/>
                 <w:lang w:val="en-US"/>
               </w:rPr>
-              <w:t>Oracle</w:t>
-            </w:r>
+              <w:t>sqlite</w:t>
+            </w:r>
+            <w:proofErr w:type="spellEnd"/>
             <w:r>
               <w:rPr>
                 <w:rFonts w:ascii="Times New Roman" w:hAnsi="Times New Roman" w:cs="Times New Roman"/>
@@ -961,7 +823,6 @@
                 <w:sz w:val="24"/>
                 <w:szCs w:val="24"/>
               </w:rPr>
-              <w:lastRenderedPageBreak/>
               <w:t>Диаграмма активностей – Юля</w:t>
             </w:r>
           </w:p>
@@ -1029,7 +890,6 @@
                 <w:sz w:val="24"/>
                 <w:szCs w:val="24"/>
               </w:rPr>
-              <w:lastRenderedPageBreak/>
               <w:t>06.10.2015</w:t>
             </w:r>
           </w:p>
@@ -1060,7 +920,6 @@
                 <w:sz w:val="24"/>
                 <w:szCs w:val="24"/>
               </w:rPr>
-              <w:lastRenderedPageBreak/>
               <w:t>4</w:t>
             </w:r>
           </w:p>
@@ -1102,7 +961,7 @@
                 <w:sz w:val="24"/>
                 <w:szCs w:val="24"/>
               </w:rPr>
-              <w:t>Экраны 1,2,5</w:t>
+              <w:t>Экраны 1,2</w:t>
             </w:r>
             <w:r>
               <w:rPr>
@@ -1110,28 +969,28 @@
                 <w:sz w:val="24"/>
                 <w:szCs w:val="24"/>
               </w:rPr>
-              <w:t>, 14</w:t>
-            </w:r>
+              <w:t xml:space="preserve"> — Аня</w:t>
+            </w:r>
+          </w:p>
+          <w:p>
+            <w:pPr>
+              <w:spacing w:after="0" w:line="100" w:lineRule="atLeast"/>
+            </w:pPr>
             <w:r>
               <w:rPr>
                 <w:rFonts w:ascii="Times New Roman" w:hAnsi="Times New Roman"/>
                 <w:sz w:val="24"/>
                 <w:szCs w:val="24"/>
               </w:rPr>
-              <w:t xml:space="preserve"> — Аня</w:t>
-            </w:r>
-          </w:p>
-          <w:p>
-            <w:pPr>
-              <w:spacing w:after="0" w:line="100" w:lineRule="atLeast"/>
-            </w:pPr>
+              <w:t xml:space="preserve">Экраны </w:t>
+            </w:r>
             <w:r>
               <w:rPr>
                 <w:rFonts w:ascii="Times New Roman" w:hAnsi="Times New Roman"/>
                 <w:sz w:val="24"/>
                 <w:szCs w:val="24"/>
               </w:rPr>
-              <w:t>Экраны 6, 7, 8</w:t>
+              <w:t>3, 4</w:t>
             </w:r>
             <w:r>
               <w:rPr>
@@ -1139,7 +998,7 @@
                 <w:sz w:val="24"/>
                 <w:szCs w:val="24"/>
               </w:rPr>
-              <w:t>, 14</w:t>
+              <w:t>, 5</w:t>
             </w:r>
             <w:r>
               <w:rPr>
@@ -1160,7 +1019,7 @@
                 <w:sz w:val="24"/>
                 <w:szCs w:val="24"/>
               </w:rPr>
-              <w:t>Экраны 10, 11</w:t>
+              <w:t xml:space="preserve">Экраны </w:t>
             </w:r>
             <w:r>
               <w:rPr>
@@ -1168,7 +1027,23 @@
                 <w:sz w:val="24"/>
                 <w:szCs w:val="24"/>
               </w:rPr>
-              <w:t>, 13</w:t>
+              <w:t>6</w:t>
+            </w:r>
+            <w:r>
+              <w:rPr>
+                <w:rFonts w:ascii="Times New Roman" w:hAnsi="Times New Roman"/>
+                <w:sz w:val="24"/>
+                <w:szCs w:val="24"/>
+              </w:rPr>
+              <w:t xml:space="preserve">, </w:t>
+            </w:r>
+            <w:r>
+              <w:rPr>
+                <w:rFonts w:ascii="Times New Roman" w:hAnsi="Times New Roman"/>
+                <w:sz w:val="24"/>
+                <w:szCs w:val="24"/>
+              </w:rPr>
+              <w:t>7</w:t>
             </w:r>
             <w:r>
               <w:rPr>
@@ -1242,6 +1117,7 @@
                 <w:sz w:val="24"/>
                 <w:szCs w:val="24"/>
               </w:rPr>
+              <w:lastRenderedPageBreak/>
               <w:t>5</w:t>
             </w:r>
           </w:p>
@@ -1262,14 +1138,25 @@
           <w:p>
             <w:pPr>
               <w:spacing w:after="0" w:line="100" w:lineRule="atLeast"/>
-            </w:pPr>
-            <w:r>
-              <w:rPr>
-                <w:rFonts w:ascii="Times New Roman" w:hAnsi="Times New Roman" w:cs="Times New Roman"/>
-                <w:sz w:val="24"/>
-                <w:szCs w:val="24"/>
-              </w:rPr>
-              <w:t>Изучение инструментария  (после вставить список литературы)</w:t>
+              <w:rPr>
+                <w:lang w:val="en-US"/>
+              </w:rPr>
+            </w:pPr>
+            <w:r>
+              <w:rPr>
+                <w:rFonts w:ascii="Times New Roman" w:hAnsi="Times New Roman" w:cs="Times New Roman"/>
+                <w:sz w:val="24"/>
+                <w:szCs w:val="24"/>
+              </w:rPr>
+              <w:t xml:space="preserve">Изучение </w:t>
+            </w:r>
+            <w:r>
+              <w:rPr>
+                <w:rFonts w:ascii="Times New Roman" w:hAnsi="Times New Roman" w:cs="Times New Roman"/>
+                <w:sz w:val="24"/>
+                <w:szCs w:val="24"/>
+              </w:rPr>
+              <w:t xml:space="preserve">инструментария </w:t>
             </w:r>
           </w:p>
         </w:tc>
@@ -1357,15 +1244,16 @@
                 <w:sz w:val="24"/>
                 <w:szCs w:val="24"/>
               </w:rPr>
-              <w:t>Выполнение экранов 1-4</w:t>
-            </w:r>
-            <w:r>
-              <w:rPr>
-                <w:rFonts w:ascii="Times New Roman" w:hAnsi="Times New Roman" w:cs="Times New Roman"/>
-                <w:sz w:val="24"/>
-                <w:szCs w:val="24"/>
-              </w:rPr>
-              <w:t>, 12</w:t>
+              <w:t>Выполнение экранов 1</w:t>
+            </w:r>
+            <w:r>
+              <w:rPr>
+                <w:rFonts w:ascii="Times New Roman" w:hAnsi="Times New Roman" w:cs="Times New Roman"/>
+                <w:sz w:val="24"/>
+                <w:szCs w:val="24"/>
+                <w:lang w:val="en-US"/>
+              </w:rPr>
+              <w:t>, 2</w:t>
             </w:r>
             <w:r>
               <w:rPr>
@@ -1421,7 +1309,31 @@
                 <w:sz w:val="24"/>
                 <w:szCs w:val="24"/>
               </w:rPr>
-              <w:t xml:space="preserve">Алгоритм регистрации, подтверждение аккаунта – Аня </w:t>
+              <w:t>Р</w:t>
+            </w:r>
+            <w:r>
+              <w:rPr>
+                <w:rFonts w:ascii="Times New Roman" w:hAnsi="Times New Roman" w:cs="Times New Roman"/>
+                <w:sz w:val="24"/>
+                <w:szCs w:val="24"/>
+              </w:rPr>
+              <w:t>егистраци</w:t>
+            </w:r>
+            <w:r>
+              <w:rPr>
+                <w:rFonts w:ascii="Times New Roman" w:hAnsi="Times New Roman" w:cs="Times New Roman"/>
+                <w:sz w:val="24"/>
+                <w:szCs w:val="24"/>
+              </w:rPr>
+              <w:t xml:space="preserve">я </w:t>
+            </w:r>
+            <w:r>
+              <w:rPr>
+                <w:rFonts w:ascii="Times New Roman" w:hAnsi="Times New Roman" w:cs="Times New Roman"/>
+                <w:sz w:val="24"/>
+                <w:szCs w:val="24"/>
+              </w:rPr>
+              <w:t xml:space="preserve">– Аня </w:t>
             </w:r>
           </w:p>
           <w:p>
@@ -1534,7 +1446,7 @@
                 <w:sz w:val="24"/>
                 <w:szCs w:val="24"/>
               </w:rPr>
-              <w:t>7, 10-11, 13-14</w:t>
+              <w:t>5, 7</w:t>
             </w:r>
             <w:r>
               <w:rPr>
@@ -1544,8 +1456,6 @@
               </w:rPr>
               <w:t>:</w:t>
             </w:r>
-            <w:bookmarkStart w:id="0" w:name="_GoBack"/>
-            <w:bookmarkEnd w:id="0"/>
           </w:p>
           <w:p>
             <w:pPr>
@@ -1576,7 +1486,15 @@
                 <w:sz w:val="24"/>
                 <w:szCs w:val="24"/>
               </w:rPr>
-              <w:t xml:space="preserve">Добавление данных в БД – Алена </w:t>
+              <w:t>Добавление книги, просмотр книги, комментарии</w:t>
+            </w:r>
+            <w:r>
+              <w:rPr>
+                <w:rFonts w:ascii="Times New Roman" w:hAnsi="Times New Roman" w:cs="Times New Roman"/>
+                <w:sz w:val="24"/>
+                <w:szCs w:val="24"/>
+              </w:rPr>
+              <w:t xml:space="preserve"> – Алена </w:t>
             </w:r>
           </w:p>
           <w:p>
@@ -1592,7 +1510,15 @@
                 <w:sz w:val="24"/>
                 <w:szCs w:val="24"/>
               </w:rPr>
-              <w:t>?</w:t>
+              <w:t xml:space="preserve">Добавление данных в БД – </w:t>
+            </w:r>
+            <w:r>
+              <w:rPr>
+                <w:rFonts w:ascii="Times New Roman" w:hAnsi="Times New Roman" w:cs="Times New Roman"/>
+                <w:sz w:val="24"/>
+                <w:szCs w:val="24"/>
+              </w:rPr>
+              <w:t xml:space="preserve"> Аня</w:t>
             </w:r>
           </w:p>
         </w:tc>
@@ -1686,7 +1612,23 @@
                 <w:sz w:val="24"/>
                 <w:szCs w:val="24"/>
               </w:rPr>
-              <w:t>Выполнение экранов 5-6, 8-9:</w:t>
+              <w:t xml:space="preserve">Выполнение экранов </w:t>
+            </w:r>
+            <w:r>
+              <w:rPr>
+                <w:rFonts w:ascii="Times New Roman" w:hAnsi="Times New Roman" w:cs="Times New Roman"/>
+                <w:sz w:val="24"/>
+                <w:szCs w:val="24"/>
+              </w:rPr>
+              <w:t>3, 4, 6</w:t>
+            </w:r>
+            <w:r>
+              <w:rPr>
+                <w:rFonts w:ascii="Times New Roman" w:hAnsi="Times New Roman" w:cs="Times New Roman"/>
+                <w:sz w:val="24"/>
+                <w:szCs w:val="24"/>
+              </w:rPr>
+              <w:t>:</w:t>
             </w:r>
           </w:p>
           <w:p>
@@ -1718,7 +1660,15 @@
                 <w:sz w:val="24"/>
                 <w:szCs w:val="24"/>
               </w:rPr>
-              <w:t xml:space="preserve">Добавление книг в БД, запросы из БД – Алена </w:t>
+              <w:t>Поиск</w:t>
+            </w:r>
+            <w:r>
+              <w:rPr>
+                <w:rFonts w:ascii="Times New Roman" w:hAnsi="Times New Roman" w:cs="Times New Roman"/>
+                <w:sz w:val="24"/>
+                <w:szCs w:val="24"/>
+              </w:rPr>
+              <w:t xml:space="preserve"> – Алена </w:t>
             </w:r>
           </w:p>
           <w:p>
@@ -1728,16 +1678,14 @@
               </w:tabs>
               <w:spacing w:after="0" w:line="100" w:lineRule="atLeast"/>
             </w:pPr>
-            <w:proofErr w:type="spellStart"/>
-            <w:r>
-              <w:rPr>
-                <w:rFonts w:ascii="Times New Roman" w:hAnsi="Times New Roman" w:cs="Times New Roman"/>
-                <w:sz w:val="24"/>
-                <w:szCs w:val="24"/>
-              </w:rPr>
-              <w:t>Модерация</w:t>
-            </w:r>
-            <w:proofErr w:type="spellEnd"/>
+            <w:r>
+              <w:rPr>
+                <w:rFonts w:ascii="Times New Roman" w:hAnsi="Times New Roman" w:cs="Times New Roman"/>
+                <w:sz w:val="24"/>
+                <w:szCs w:val="24"/>
+              </w:rPr>
+              <w:t>Работа с БД</w:t>
+            </w:r>
             <w:r>
               <w:rPr>
                 <w:rFonts w:ascii="Times New Roman" w:hAnsi="Times New Roman" w:cs="Times New Roman"/>
